--- a/document/立项建议书 .docx
+++ b/document/立项建议书 .docx
@@ -1,6 +1,6 @@
 
 <file path=word/document.xml><?xml version="1.0" encoding="utf-8"?>
-<w:document xmlns:wpc="http://schemas.microsoft.com/office/word/2010/wordprocessingCanvas" xmlns:cx="http://schemas.microsoft.com/office/drawing/2014/chartex" xmlns:cx1="http://schemas.microsoft.com/office/drawing/2015/9/8/chartex" xmlns:cx2="http://schemas.microsoft.com/office/drawing/2015/10/21/chartex" xmlns:cx3="http://schemas.microsoft.com/office/drawing/2016/5/9/chartex" xmlns:cx4="http://schemas.microsoft.com/office/drawing/2016/5/10/chartex" xmlns:cx5="http://schemas.microsoft.com/office/drawing/2016/5/11/chartex" xmlns:cx6="http://schemas.microsoft.com/office/drawing/2016/5/12/chartex" xmlns:cx7="http://schemas.microsoft.com/office/drawing/2016/5/13/chartex" xmlns:cx8="http://schemas.microsoft.com/office/drawing/2016/5/14/chartex" xmlns:mc="http://schemas.openxmlformats.org/markup-compatibility/2006" xmlns:aink="http://schemas.microsoft.com/office/drawing/2016/ink" xmlns:o="urn:schemas-microsoft-com:office:office" xmlns:r="http://schemas.openxmlformats.org/officeDocument/2006/relationships" xmlns:m="http://schemas.openxmlformats.org/officeDocument/2006/math" xmlns:v="urn:schemas-microsoft-com:vml" xmlns:wp14="http://schemas.microsoft.com/office/word/2010/wordprocessingDrawing" xmlns:wp="http://schemas.openxmlformats.org/drawingml/2006/wordprocessingDrawing" xmlns:w10="urn:schemas-microsoft-com:office:word" xmlns:w="http://schemas.openxmlformats.org/wordprocessingml/2006/main" xmlns:w14="http://schemas.microsoft.com/office/word/2010/wordml" xmlns:w15="http://schemas.microsoft.com/office/word/2012/wordml" xmlns:w16se="http://schemas.microsoft.com/office/word/2015/wordml/symex" xmlns:wpg="http://schemas.microsoft.com/office/word/2010/wordprocessingGroup" xmlns:wpi="http://schemas.microsoft.com/office/word/2010/wordprocessingInk" xmlns:wne="http://schemas.microsoft.com/office/word/2006/wordml" xmlns:wps="http://schemas.microsoft.com/office/word/2010/wordprocessingShape" mc:Ignorable="w14 w15 w16se wp14">
+<w:document xmlns:wpc="http://schemas.microsoft.com/office/word/2010/wordprocessingCanvas" xmlns:cx="http://schemas.microsoft.com/office/drawing/2014/chartex" xmlns:cx1="http://schemas.microsoft.com/office/drawing/2015/9/8/chartex" xmlns:cx2="http://schemas.microsoft.com/office/drawing/2015/10/21/chartex" xmlns:cx3="http://schemas.microsoft.com/office/drawing/2016/5/9/chartex" xmlns:cx4="http://schemas.microsoft.com/office/drawing/2016/5/10/chartex" xmlns:cx5="http://schemas.microsoft.com/office/drawing/2016/5/11/chartex" xmlns:cx6="http://schemas.microsoft.com/office/drawing/2016/5/12/chartex" xmlns:cx7="http://schemas.microsoft.com/office/drawing/2016/5/13/chartex" xmlns:cx8="http://schemas.microsoft.com/office/drawing/2016/5/14/chartex" xmlns:mc="http://schemas.openxmlformats.org/markup-compatibility/2006" xmlns:aink="http://schemas.microsoft.com/office/drawing/2016/ink" xmlns:am3d="http://schemas.microsoft.com/office/drawing/2017/model3d" xmlns:o="urn:schemas-microsoft-com:office:office" xmlns:r="http://schemas.openxmlformats.org/officeDocument/2006/relationships" xmlns:m="http://schemas.openxmlformats.org/officeDocument/2006/math" xmlns:v="urn:schemas-microsoft-com:vml" xmlns:wp14="http://schemas.microsoft.com/office/word/2010/wordprocessingDrawing" xmlns:wp="http://schemas.openxmlformats.org/drawingml/2006/wordprocessingDrawing" xmlns:w10="urn:schemas-microsoft-com:office:word" xmlns:w="http://schemas.openxmlformats.org/wordprocessingml/2006/main" xmlns:w14="http://schemas.microsoft.com/office/word/2010/wordml" xmlns:w15="http://schemas.microsoft.com/office/word/2012/wordml" xmlns:w16cid="http://schemas.microsoft.com/office/word/2016/wordml/cid" xmlns:w16se="http://schemas.microsoft.com/office/word/2015/wordml/symex" xmlns:wpg="http://schemas.microsoft.com/office/word/2010/wordprocessingGroup" xmlns:wpi="http://schemas.microsoft.com/office/word/2010/wordprocessingInk" xmlns:wne="http://schemas.microsoft.com/office/word/2006/wordml" xmlns:wps="http://schemas.microsoft.com/office/word/2010/wordprocessingShape" mc:Ignorable="w14 w15 w16se w16cid wp14">
   <w:body>
     <w:p>
       <w:pPr>
@@ -4552,20 +4552,7 @@
                 <w:szCs w:val="20"/>
                 <w:lang w:val="zh-TW" w:eastAsia="zh-TW"/>
               </w:rPr>
-              <w:t>；探索产品</w:t>
-            </w:r>
-            <w:bookmarkStart w:id="1" w:name="_GoBack"/>
-            <w:bookmarkEnd w:id="1"/>
-            <w:r>
-              <w:rPr>
-                <w:rStyle w:val="a7"/>
-                <w:rFonts w:ascii="宋体" w:eastAsia="宋体" w:hAnsi="宋体" w:cs="宋体" w:hint="eastAsia"/>
-                <w:kern w:val="0"/>
-                <w:sz w:val="20"/>
-                <w:szCs w:val="20"/>
-                <w:lang w:val="zh-TW" w:eastAsia="zh-TW"/>
-              </w:rPr>
-              <w:t>新功能</w:t>
+              <w:t>；探索产品新功能</w:t>
             </w:r>
           </w:p>
         </w:tc>
@@ -4725,6 +4712,9 @@
       <w:pPr>
         <w:pStyle w:val="A6"/>
         <w:outlineLvl w:val="0"/>
+        <w:rPr>
+          <w:rFonts w:eastAsia="PMingLiU" w:hint="eastAsia"/>
+        </w:rPr>
       </w:pPr>
       <w:r>
         <w:rPr>
@@ -4744,8 +4734,10 @@
           <w:rFonts w:ascii="黑体" w:eastAsia="黑体" w:hAnsi="黑体" w:cs="黑体"/>
           <w:lang w:val="zh-TW" w:eastAsia="zh-TW"/>
         </w:rPr>
-        <w:t xml:space="preserve">拍摄照片   </w:t>
-      </w:r>
+        <w:t>拍摄照片</w:t>
+      </w:r>
+      <w:bookmarkStart w:id="1" w:name="_GoBack"/>
+      <w:bookmarkEnd w:id="1"/>
     </w:p>
     <w:p>
       <w:pPr>
@@ -5439,7 +5431,7 @@
 </file>
 
 <file path=word/endnotes.xml><?xml version="1.0" encoding="utf-8"?>
-<w:endnotes xmlns:wpc="http://schemas.microsoft.com/office/word/2010/wordprocessingCanvas" xmlns:cx="http://schemas.microsoft.com/office/drawing/2014/chartex" xmlns:cx1="http://schemas.microsoft.com/office/drawing/2015/9/8/chartex" xmlns:cx2="http://schemas.microsoft.com/office/drawing/2015/10/21/chartex" xmlns:cx3="http://schemas.microsoft.com/office/drawing/2016/5/9/chartex" xmlns:cx4="http://schemas.microsoft.com/office/drawing/2016/5/10/chartex" xmlns:cx5="http://schemas.microsoft.com/office/drawing/2016/5/11/chartex" xmlns:cx6="http://schemas.microsoft.com/office/drawing/2016/5/12/chartex" xmlns:cx7="http://schemas.microsoft.com/office/drawing/2016/5/13/chartex" xmlns:cx8="http://schemas.microsoft.com/office/drawing/2016/5/14/chartex" xmlns:mc="http://schemas.openxmlformats.org/markup-compatibility/2006" xmlns:aink="http://schemas.microsoft.com/office/drawing/2016/ink" xmlns:o="urn:schemas-microsoft-com:office:office" xmlns:r="http://schemas.openxmlformats.org/officeDocument/2006/relationships" xmlns:m="http://schemas.openxmlformats.org/officeDocument/2006/math" xmlns:v="urn:schemas-microsoft-com:vml" xmlns:wp14="http://schemas.microsoft.com/office/word/2010/wordprocessingDrawing" xmlns:wp="http://schemas.openxmlformats.org/drawingml/2006/wordprocessingDrawing" xmlns:w10="urn:schemas-microsoft-com:office:word" xmlns:w="http://schemas.openxmlformats.org/wordprocessingml/2006/main" xmlns:w14="http://schemas.microsoft.com/office/word/2010/wordml" xmlns:w15="http://schemas.microsoft.com/office/word/2012/wordml" xmlns:w16se="http://schemas.microsoft.com/office/word/2015/wordml/symex" xmlns:wpg="http://schemas.microsoft.com/office/word/2010/wordprocessingGroup" xmlns:wpi="http://schemas.microsoft.com/office/word/2010/wordprocessingInk" xmlns:wne="http://schemas.microsoft.com/office/word/2006/wordml" xmlns:wps="http://schemas.microsoft.com/office/word/2010/wordprocessingShape" mc:Ignorable="w14 w15 w16se wp14">
+<w:endnotes xmlns:wpc="http://schemas.microsoft.com/office/word/2010/wordprocessingCanvas" xmlns:cx="http://schemas.microsoft.com/office/drawing/2014/chartex" xmlns:cx1="http://schemas.microsoft.com/office/drawing/2015/9/8/chartex" xmlns:cx2="http://schemas.microsoft.com/office/drawing/2015/10/21/chartex" xmlns:cx3="http://schemas.microsoft.com/office/drawing/2016/5/9/chartex" xmlns:cx4="http://schemas.microsoft.com/office/drawing/2016/5/10/chartex" xmlns:cx5="http://schemas.microsoft.com/office/drawing/2016/5/11/chartex" xmlns:cx6="http://schemas.microsoft.com/office/drawing/2016/5/12/chartex" xmlns:cx7="http://schemas.microsoft.com/office/drawing/2016/5/13/chartex" xmlns:cx8="http://schemas.microsoft.com/office/drawing/2016/5/14/chartex" xmlns:mc="http://schemas.openxmlformats.org/markup-compatibility/2006" xmlns:aink="http://schemas.microsoft.com/office/drawing/2016/ink" xmlns:am3d="http://schemas.microsoft.com/office/drawing/2017/model3d" xmlns:o="urn:schemas-microsoft-com:office:office" xmlns:r="http://schemas.openxmlformats.org/officeDocument/2006/relationships" xmlns:m="http://schemas.openxmlformats.org/officeDocument/2006/math" xmlns:v="urn:schemas-microsoft-com:vml" xmlns:wp14="http://schemas.microsoft.com/office/word/2010/wordprocessingDrawing" xmlns:wp="http://schemas.openxmlformats.org/drawingml/2006/wordprocessingDrawing" xmlns:w10="urn:schemas-microsoft-com:office:word" xmlns:w="http://schemas.openxmlformats.org/wordprocessingml/2006/main" xmlns:w14="http://schemas.microsoft.com/office/word/2010/wordml" xmlns:w15="http://schemas.microsoft.com/office/word/2012/wordml" xmlns:w16cid="http://schemas.microsoft.com/office/word/2016/wordml/cid" xmlns:w16se="http://schemas.microsoft.com/office/word/2015/wordml/symex" xmlns:wpg="http://schemas.microsoft.com/office/word/2010/wordprocessingGroup" xmlns:wpi="http://schemas.microsoft.com/office/word/2010/wordprocessingInk" xmlns:wne="http://schemas.microsoft.com/office/word/2006/wordml" xmlns:wps="http://schemas.microsoft.com/office/word/2010/wordprocessingShape" mc:Ignorable="w14 w15 w16se w16cid wp14">
   <w:endnote w:type="separator" w:id="-1">
     <w:p>
       <w:r>
@@ -5458,7 +5450,7 @@
 </file>
 
 <file path=word/footer1.xml><?xml version="1.0" encoding="utf-8"?>
-<w:ftr xmlns:wpc="http://schemas.microsoft.com/office/word/2010/wordprocessingCanvas" xmlns:cx="http://schemas.microsoft.com/office/drawing/2014/chartex" xmlns:cx1="http://schemas.microsoft.com/office/drawing/2015/9/8/chartex" xmlns:cx2="http://schemas.microsoft.com/office/drawing/2015/10/21/chartex" xmlns:cx3="http://schemas.microsoft.com/office/drawing/2016/5/9/chartex" xmlns:cx4="http://schemas.microsoft.com/office/drawing/2016/5/10/chartex" xmlns:cx5="http://schemas.microsoft.com/office/drawing/2016/5/11/chartex" xmlns:cx6="http://schemas.microsoft.com/office/drawing/2016/5/12/chartex" xmlns:cx7="http://schemas.microsoft.com/office/drawing/2016/5/13/chartex" xmlns:cx8="http://schemas.microsoft.com/office/drawing/2016/5/14/chartex" xmlns:mc="http://schemas.openxmlformats.org/markup-compatibility/2006" xmlns:aink="http://schemas.microsoft.com/office/drawing/2016/ink" xmlns:o="urn:schemas-microsoft-com:office:office" xmlns:r="http://schemas.openxmlformats.org/officeDocument/2006/relationships" xmlns:m="http://schemas.openxmlformats.org/officeDocument/2006/math" xmlns:v="urn:schemas-microsoft-com:vml" xmlns:wp14="http://schemas.microsoft.com/office/word/2010/wordprocessingDrawing" xmlns:wp="http://schemas.openxmlformats.org/drawingml/2006/wordprocessingDrawing" xmlns:w10="urn:schemas-microsoft-com:office:word" xmlns:w="http://schemas.openxmlformats.org/wordprocessingml/2006/main" xmlns:w14="http://schemas.microsoft.com/office/word/2010/wordml" xmlns:w15="http://schemas.microsoft.com/office/word/2012/wordml" xmlns:w16se="http://schemas.microsoft.com/office/word/2015/wordml/symex" xmlns:wpg="http://schemas.microsoft.com/office/word/2010/wordprocessingGroup" xmlns:wpi="http://schemas.microsoft.com/office/word/2010/wordprocessingInk" xmlns:wne="http://schemas.microsoft.com/office/word/2006/wordml" xmlns:wps="http://schemas.microsoft.com/office/word/2010/wordprocessingShape" mc:Ignorable="w14 w15 w16se wp14">
+<w:ftr xmlns:wpc="http://schemas.microsoft.com/office/word/2010/wordprocessingCanvas" xmlns:cx="http://schemas.microsoft.com/office/drawing/2014/chartex" xmlns:cx1="http://schemas.microsoft.com/office/drawing/2015/9/8/chartex" xmlns:cx2="http://schemas.microsoft.com/office/drawing/2015/10/21/chartex" xmlns:cx3="http://schemas.microsoft.com/office/drawing/2016/5/9/chartex" xmlns:cx4="http://schemas.microsoft.com/office/drawing/2016/5/10/chartex" xmlns:cx5="http://schemas.microsoft.com/office/drawing/2016/5/11/chartex" xmlns:cx6="http://schemas.microsoft.com/office/drawing/2016/5/12/chartex" xmlns:cx7="http://schemas.microsoft.com/office/drawing/2016/5/13/chartex" xmlns:cx8="http://schemas.microsoft.com/office/drawing/2016/5/14/chartex" xmlns:mc="http://schemas.openxmlformats.org/markup-compatibility/2006" xmlns:aink="http://schemas.microsoft.com/office/drawing/2016/ink" xmlns:am3d="http://schemas.microsoft.com/office/drawing/2017/model3d" xmlns:o="urn:schemas-microsoft-com:office:office" xmlns:r="http://schemas.openxmlformats.org/officeDocument/2006/relationships" xmlns:m="http://schemas.openxmlformats.org/officeDocument/2006/math" xmlns:v="urn:schemas-microsoft-com:vml" xmlns:wp14="http://schemas.microsoft.com/office/word/2010/wordprocessingDrawing" xmlns:wp="http://schemas.openxmlformats.org/drawingml/2006/wordprocessingDrawing" xmlns:w10="urn:schemas-microsoft-com:office:word" xmlns:w="http://schemas.openxmlformats.org/wordprocessingml/2006/main" xmlns:w14="http://schemas.microsoft.com/office/word/2010/wordml" xmlns:w15="http://schemas.microsoft.com/office/word/2012/wordml" xmlns:w16cid="http://schemas.microsoft.com/office/word/2016/wordml/cid" xmlns:w16se="http://schemas.microsoft.com/office/word/2015/wordml/symex" xmlns:wpg="http://schemas.microsoft.com/office/word/2010/wordprocessingGroup" xmlns:wpi="http://schemas.microsoft.com/office/word/2010/wordprocessingInk" xmlns:wne="http://schemas.microsoft.com/office/word/2006/wordml" xmlns:wps="http://schemas.microsoft.com/office/word/2010/wordprocessingShape" mc:Ignorable="w14 w15 w16se w16cid wp14">
   <w:p>
     <w:pPr>
       <w:pStyle w:val="a5"/>
@@ -5491,7 +5483,7 @@
 </file>
 
 <file path=word/footnotes.xml><?xml version="1.0" encoding="utf-8"?>
-<w:footnotes xmlns:wpc="http://schemas.microsoft.com/office/word/2010/wordprocessingCanvas" xmlns:cx="http://schemas.microsoft.com/office/drawing/2014/chartex" xmlns:cx1="http://schemas.microsoft.com/office/drawing/2015/9/8/chartex" xmlns:cx2="http://schemas.microsoft.com/office/drawing/2015/10/21/chartex" xmlns:cx3="http://schemas.microsoft.com/office/drawing/2016/5/9/chartex" xmlns:cx4="http://schemas.microsoft.com/office/drawing/2016/5/10/chartex" xmlns:cx5="http://schemas.microsoft.com/office/drawing/2016/5/11/chartex" xmlns:cx6="http://schemas.microsoft.com/office/drawing/2016/5/12/chartex" xmlns:cx7="http://schemas.microsoft.com/office/drawing/2016/5/13/chartex" xmlns:cx8="http://schemas.microsoft.com/office/drawing/2016/5/14/chartex" xmlns:mc="http://schemas.openxmlformats.org/markup-compatibility/2006" xmlns:aink="http://schemas.microsoft.com/office/drawing/2016/ink" xmlns:o="urn:schemas-microsoft-com:office:office" xmlns:r="http://schemas.openxmlformats.org/officeDocument/2006/relationships" xmlns:m="http://schemas.openxmlformats.org/officeDocument/2006/math" xmlns:v="urn:schemas-microsoft-com:vml" xmlns:wp14="http://schemas.microsoft.com/office/word/2010/wordprocessingDrawing" xmlns:wp="http://schemas.openxmlformats.org/drawingml/2006/wordprocessingDrawing" xmlns:w10="urn:schemas-microsoft-com:office:word" xmlns:w="http://schemas.openxmlformats.org/wordprocessingml/2006/main" xmlns:w14="http://schemas.microsoft.com/office/word/2010/wordml" xmlns:w15="http://schemas.microsoft.com/office/word/2012/wordml" xmlns:w16se="http://schemas.microsoft.com/office/word/2015/wordml/symex" xmlns:wpg="http://schemas.microsoft.com/office/word/2010/wordprocessingGroup" xmlns:wpi="http://schemas.microsoft.com/office/word/2010/wordprocessingInk" xmlns:wne="http://schemas.microsoft.com/office/word/2006/wordml" xmlns:wps="http://schemas.microsoft.com/office/word/2010/wordprocessingShape" mc:Ignorable="w14 w15 w16se wp14">
+<w:footnotes xmlns:wpc="http://schemas.microsoft.com/office/word/2010/wordprocessingCanvas" xmlns:cx="http://schemas.microsoft.com/office/drawing/2014/chartex" xmlns:cx1="http://schemas.microsoft.com/office/drawing/2015/9/8/chartex" xmlns:cx2="http://schemas.microsoft.com/office/drawing/2015/10/21/chartex" xmlns:cx3="http://schemas.microsoft.com/office/drawing/2016/5/9/chartex" xmlns:cx4="http://schemas.microsoft.com/office/drawing/2016/5/10/chartex" xmlns:cx5="http://schemas.microsoft.com/office/drawing/2016/5/11/chartex" xmlns:cx6="http://schemas.microsoft.com/office/drawing/2016/5/12/chartex" xmlns:cx7="http://schemas.microsoft.com/office/drawing/2016/5/13/chartex" xmlns:cx8="http://schemas.microsoft.com/office/drawing/2016/5/14/chartex" xmlns:mc="http://schemas.openxmlformats.org/markup-compatibility/2006" xmlns:aink="http://schemas.microsoft.com/office/drawing/2016/ink" xmlns:am3d="http://schemas.microsoft.com/office/drawing/2017/model3d" xmlns:o="urn:schemas-microsoft-com:office:office" xmlns:r="http://schemas.openxmlformats.org/officeDocument/2006/relationships" xmlns:m="http://schemas.openxmlformats.org/officeDocument/2006/math" xmlns:v="urn:schemas-microsoft-com:vml" xmlns:wp14="http://schemas.microsoft.com/office/word/2010/wordprocessingDrawing" xmlns:wp="http://schemas.openxmlformats.org/drawingml/2006/wordprocessingDrawing" xmlns:w10="urn:schemas-microsoft-com:office:word" xmlns:w="http://schemas.openxmlformats.org/wordprocessingml/2006/main" xmlns:w14="http://schemas.microsoft.com/office/word/2010/wordml" xmlns:w15="http://schemas.microsoft.com/office/word/2012/wordml" xmlns:w16cid="http://schemas.microsoft.com/office/word/2016/wordml/cid" xmlns:w16se="http://schemas.microsoft.com/office/word/2015/wordml/symex" xmlns:wpg="http://schemas.microsoft.com/office/word/2010/wordprocessingGroup" xmlns:wpi="http://schemas.microsoft.com/office/word/2010/wordprocessingInk" xmlns:wne="http://schemas.microsoft.com/office/word/2006/wordml" xmlns:wps="http://schemas.microsoft.com/office/word/2010/wordprocessingShape" mc:Ignorable="w14 w15 w16se w16cid wp14">
   <w:footnote w:type="separator" w:id="-1">
     <w:p>
       <w:r>
@@ -5510,7 +5502,7 @@
 </file>
 
 <file path=word/numbering.xml><?xml version="1.0" encoding="utf-8"?>
-<w:numbering xmlns:wpc="http://schemas.microsoft.com/office/word/2010/wordprocessingCanvas" xmlns:cx="http://schemas.microsoft.com/office/drawing/2014/chartex" xmlns:cx1="http://schemas.microsoft.com/office/drawing/2015/9/8/chartex" xmlns:cx2="http://schemas.microsoft.com/office/drawing/2015/10/21/chartex" xmlns:cx3="http://schemas.microsoft.com/office/drawing/2016/5/9/chartex" xmlns:cx4="http://schemas.microsoft.com/office/drawing/2016/5/10/chartex" xmlns:cx5="http://schemas.microsoft.com/office/drawing/2016/5/11/chartex" xmlns:cx6="http://schemas.microsoft.com/office/drawing/2016/5/12/chartex" xmlns:cx7="http://schemas.microsoft.com/office/drawing/2016/5/13/chartex" xmlns:cx8="http://schemas.microsoft.com/office/drawing/2016/5/14/chartex" xmlns:mc="http://schemas.openxmlformats.org/markup-compatibility/2006" xmlns:aink="http://schemas.microsoft.com/office/drawing/2016/ink" xmlns:o="urn:schemas-microsoft-com:office:office" xmlns:r="http://schemas.openxmlformats.org/officeDocument/2006/relationships" xmlns:m="http://schemas.openxmlformats.org/officeDocument/2006/math" xmlns:v="urn:schemas-microsoft-com:vml" xmlns:wp14="http://schemas.microsoft.com/office/word/2010/wordprocessingDrawing" xmlns:wp="http://schemas.openxmlformats.org/drawingml/2006/wordprocessingDrawing" xmlns:w10="urn:schemas-microsoft-com:office:word" xmlns:w="http://schemas.openxmlformats.org/wordprocessingml/2006/main" xmlns:w14="http://schemas.microsoft.com/office/word/2010/wordml" xmlns:w15="http://schemas.microsoft.com/office/word/2012/wordml" xmlns:w16se="http://schemas.microsoft.com/office/word/2015/wordml/symex" xmlns:wpg="http://schemas.microsoft.com/office/word/2010/wordprocessingGroup" xmlns:wpi="http://schemas.microsoft.com/office/word/2010/wordprocessingInk" xmlns:wne="http://schemas.microsoft.com/office/word/2006/wordml" xmlns:wps="http://schemas.microsoft.com/office/word/2010/wordprocessingShape" mc:Ignorable="w14 w15 w16se wp14">
+<w:numbering xmlns:wpc="http://schemas.microsoft.com/office/word/2010/wordprocessingCanvas" xmlns:cx="http://schemas.microsoft.com/office/drawing/2014/chartex" xmlns:cx1="http://schemas.microsoft.com/office/drawing/2015/9/8/chartex" xmlns:cx2="http://schemas.microsoft.com/office/drawing/2015/10/21/chartex" xmlns:cx3="http://schemas.microsoft.com/office/drawing/2016/5/9/chartex" xmlns:cx4="http://schemas.microsoft.com/office/drawing/2016/5/10/chartex" xmlns:cx5="http://schemas.microsoft.com/office/drawing/2016/5/11/chartex" xmlns:cx6="http://schemas.microsoft.com/office/drawing/2016/5/12/chartex" xmlns:cx7="http://schemas.microsoft.com/office/drawing/2016/5/13/chartex" xmlns:cx8="http://schemas.microsoft.com/office/drawing/2016/5/14/chartex" xmlns:mc="http://schemas.openxmlformats.org/markup-compatibility/2006" xmlns:aink="http://schemas.microsoft.com/office/drawing/2016/ink" xmlns:am3d="http://schemas.microsoft.com/office/drawing/2017/model3d" xmlns:o="urn:schemas-microsoft-com:office:office" xmlns:r="http://schemas.openxmlformats.org/officeDocument/2006/relationships" xmlns:m="http://schemas.openxmlformats.org/officeDocument/2006/math" xmlns:v="urn:schemas-microsoft-com:vml" xmlns:wp14="http://schemas.microsoft.com/office/word/2010/wordprocessingDrawing" xmlns:wp="http://schemas.openxmlformats.org/drawingml/2006/wordprocessingDrawing" xmlns:w10="urn:schemas-microsoft-com:office:word" xmlns:w="http://schemas.openxmlformats.org/wordprocessingml/2006/main" xmlns:w14="http://schemas.microsoft.com/office/word/2010/wordml" xmlns:w15="http://schemas.microsoft.com/office/word/2012/wordml" xmlns:w16cid="http://schemas.microsoft.com/office/word/2016/wordml/cid" xmlns:w16se="http://schemas.microsoft.com/office/word/2015/wordml/symex" xmlns:wpg="http://schemas.microsoft.com/office/word/2010/wordprocessingGroup" xmlns:wpi="http://schemas.microsoft.com/office/word/2010/wordprocessingInk" xmlns:wne="http://schemas.microsoft.com/office/word/2006/wordml" xmlns:wps="http://schemas.microsoft.com/office/word/2010/wordprocessingShape" mc:Ignorable="w14 w15 w16se w16cid wp14">
   <w:abstractNum w:abstractNumId="0" w15:restartNumberingAfterBreak="0">
     <w:nsid w:val="1C1B7638"/>
     <w:multiLevelType w:val="hybridMultilevel"/>
@@ -6462,7 +6454,7 @@
   <w:num w:numId="3">
     <w:abstractNumId w:val="2"/>
     <w:lvlOverride w:ilvl="0">
-      <w:lvl w:ilvl="0" w:tplc="26A4C092">
+      <w:lvl w:ilvl="0" w:tplc="F5C8C000">
         <w:start w:val="1"/>
         <w:numFmt w:val="ideographDigital"/>
         <w:lvlText w:val="%1."/>
@@ -6493,7 +6485,7 @@
       </w:lvl>
     </w:lvlOverride>
     <w:lvlOverride w:ilvl="1">
-      <w:lvl w:ilvl="1" w:tplc="1572F452">
+      <w:lvl w:ilvl="1" w:tplc="44363F6E">
         <w:start w:val="1"/>
         <w:numFmt w:val="lowerLetter"/>
         <w:lvlText w:val="%2)"/>
@@ -6524,7 +6516,7 @@
       </w:lvl>
     </w:lvlOverride>
     <w:lvlOverride w:ilvl="2">
-      <w:lvl w:ilvl="2" w:tplc="70921CF4">
+      <w:lvl w:ilvl="2" w:tplc="F2EA7D06">
         <w:start w:val="1"/>
         <w:numFmt w:val="lowerRoman"/>
         <w:suff w:val="nothing"/>
@@ -6553,7 +6545,7 @@
       </w:lvl>
     </w:lvlOverride>
     <w:lvlOverride w:ilvl="3">
-      <w:lvl w:ilvl="3" w:tplc="FF506F66">
+      <w:lvl w:ilvl="3" w:tplc="C09A8926">
         <w:start w:val="1"/>
         <w:numFmt w:val="decimal"/>
         <w:lvlText w:val="%4."/>
@@ -6584,7 +6576,7 @@
       </w:lvl>
     </w:lvlOverride>
     <w:lvlOverride w:ilvl="4">
-      <w:lvl w:ilvl="4" w:tplc="051EAFC6">
+      <w:lvl w:ilvl="4" w:tplc="0E6CBABA">
         <w:start w:val="1"/>
         <w:numFmt w:val="lowerLetter"/>
         <w:lvlText w:val="%5)"/>
@@ -6615,7 +6607,7 @@
       </w:lvl>
     </w:lvlOverride>
     <w:lvlOverride w:ilvl="5">
-      <w:lvl w:ilvl="5" w:tplc="D55A810A">
+      <w:lvl w:ilvl="5" w:tplc="F93C1660">
         <w:start w:val="1"/>
         <w:numFmt w:val="lowerRoman"/>
         <w:lvlText w:val="%6."/>
@@ -6646,7 +6638,7 @@
       </w:lvl>
     </w:lvlOverride>
     <w:lvlOverride w:ilvl="6">
-      <w:lvl w:ilvl="6" w:tplc="01E4F8FA">
+      <w:lvl w:ilvl="6" w:tplc="AAD89D14">
         <w:start w:val="1"/>
         <w:numFmt w:val="decimal"/>
         <w:lvlText w:val="%7."/>
@@ -6677,7 +6669,7 @@
       </w:lvl>
     </w:lvlOverride>
     <w:lvlOverride w:ilvl="7">
-      <w:lvl w:ilvl="7" w:tplc="4732AE08">
+      <w:lvl w:ilvl="7" w:tplc="7D521FA8">
         <w:start w:val="1"/>
         <w:numFmt w:val="lowerLetter"/>
         <w:lvlText w:val="%8)"/>
@@ -6708,7 +6700,7 @@
       </w:lvl>
     </w:lvlOverride>
     <w:lvlOverride w:ilvl="8">
-      <w:lvl w:ilvl="8" w:tplc="FF96AA74">
+      <w:lvl w:ilvl="8" w:tplc="F77C1A40">
         <w:start w:val="1"/>
         <w:numFmt w:val="lowerRoman"/>
         <w:lvlText w:val="%9."/>
@@ -6742,7 +6734,7 @@
   <w:num w:numId="4">
     <w:abstractNumId w:val="2"/>
     <w:lvlOverride w:ilvl="0">
-      <w:lvl w:ilvl="0" w:tplc="26A4C092">
+      <w:lvl w:ilvl="0" w:tplc="F5C8C000">
         <w:start w:val="1"/>
         <w:numFmt w:val="ideographDigital"/>
         <w:lvlText w:val="%1."/>
@@ -6770,7 +6762,7 @@
       </w:lvl>
     </w:lvlOverride>
     <w:lvlOverride w:ilvl="1">
-      <w:lvl w:ilvl="1" w:tplc="1572F452">
+      <w:lvl w:ilvl="1" w:tplc="44363F6E">
         <w:start w:val="1"/>
         <w:numFmt w:val="lowerLetter"/>
         <w:lvlText w:val="%2)"/>
@@ -6798,7 +6790,7 @@
       </w:lvl>
     </w:lvlOverride>
     <w:lvlOverride w:ilvl="2">
-      <w:lvl w:ilvl="2" w:tplc="70921CF4">
+      <w:lvl w:ilvl="2" w:tplc="F2EA7D06">
         <w:start w:val="1"/>
         <w:numFmt w:val="lowerRoman"/>
         <w:suff w:val="nothing"/>
@@ -6827,7 +6819,7 @@
       </w:lvl>
     </w:lvlOverride>
     <w:lvlOverride w:ilvl="3">
-      <w:lvl w:ilvl="3" w:tplc="FF506F66">
+      <w:lvl w:ilvl="3" w:tplc="C09A8926">
         <w:start w:val="1"/>
         <w:numFmt w:val="decimal"/>
         <w:lvlText w:val="%4."/>
@@ -6855,7 +6847,7 @@
       </w:lvl>
     </w:lvlOverride>
     <w:lvlOverride w:ilvl="4">
-      <w:lvl w:ilvl="4" w:tplc="051EAFC6">
+      <w:lvl w:ilvl="4" w:tplc="0E6CBABA">
         <w:start w:val="1"/>
         <w:numFmt w:val="lowerLetter"/>
         <w:lvlText w:val="%5)"/>
@@ -6883,7 +6875,7 @@
       </w:lvl>
     </w:lvlOverride>
     <w:lvlOverride w:ilvl="5">
-      <w:lvl w:ilvl="5" w:tplc="D55A810A">
+      <w:lvl w:ilvl="5" w:tplc="F93C1660">
         <w:start w:val="1"/>
         <w:numFmt w:val="lowerRoman"/>
         <w:lvlText w:val="%6."/>
@@ -6911,7 +6903,7 @@
       </w:lvl>
     </w:lvlOverride>
     <w:lvlOverride w:ilvl="6">
-      <w:lvl w:ilvl="6" w:tplc="01E4F8FA">
+      <w:lvl w:ilvl="6" w:tplc="AAD89D14">
         <w:start w:val="1"/>
         <w:numFmt w:val="decimal"/>
         <w:lvlText w:val="%7."/>
@@ -6939,7 +6931,7 @@
       </w:lvl>
     </w:lvlOverride>
     <w:lvlOverride w:ilvl="7">
-      <w:lvl w:ilvl="7" w:tplc="4732AE08">
+      <w:lvl w:ilvl="7" w:tplc="7D521FA8">
         <w:start w:val="1"/>
         <w:numFmt w:val="lowerLetter"/>
         <w:lvlText w:val="%8)"/>
@@ -6967,7 +6959,7 @@
       </w:lvl>
     </w:lvlOverride>
     <w:lvlOverride w:ilvl="8">
-      <w:lvl w:ilvl="8" w:tplc="FF96AA74">
+      <w:lvl w:ilvl="8" w:tplc="F77C1A40">
         <w:start w:val="1"/>
         <w:numFmt w:val="lowerRoman"/>
         <w:lvlText w:val="%9."/>
@@ -7020,7 +7012,7 @@
 </file>
 
 <file path=word/styles.xml><?xml version="1.0" encoding="utf-8"?>
-<w:styles xmlns:mc="http://schemas.openxmlformats.org/markup-compatibility/2006" xmlns:r="http://schemas.openxmlformats.org/officeDocument/2006/relationships" xmlns:w="http://schemas.openxmlformats.org/wordprocessingml/2006/main" xmlns:w14="http://schemas.microsoft.com/office/word/2010/wordml" xmlns:w15="http://schemas.microsoft.com/office/word/2012/wordml" xmlns:w16se="http://schemas.microsoft.com/office/word/2015/wordml/symex" mc:Ignorable="w14 w15 w16se">
+<w:styles xmlns:mc="http://schemas.openxmlformats.org/markup-compatibility/2006" xmlns:r="http://schemas.openxmlformats.org/officeDocument/2006/relationships" xmlns:w="http://schemas.openxmlformats.org/wordprocessingml/2006/main" xmlns:w14="http://schemas.microsoft.com/office/word/2010/wordml" xmlns:w15="http://schemas.microsoft.com/office/word/2012/wordml" xmlns:w16cid="http://schemas.microsoft.com/office/word/2016/wordml/cid" xmlns:w16se="http://schemas.microsoft.com/office/word/2015/wordml/symex" mc:Ignorable="w14 w15 w16se w16cid">
   <w:docDefaults>
     <w:rPrDefault>
       <w:rPr>
@@ -7042,7 +7034,7 @@
       </w:pPr>
     </w:pPrDefault>
   </w:docDefaults>
-  <w:latentStyles w:defLockedState="0" w:defUIPriority="99" w:defSemiHidden="0" w:defUnhideWhenUsed="0" w:defQFormat="0" w:count="374">
+  <w:latentStyles w:defLockedState="0" w:defUIPriority="99" w:defSemiHidden="0" w:defUnhideWhenUsed="0" w:defQFormat="0" w:count="375">
     <w:lsdException w:name="Normal" w:uiPriority="0" w:qFormat="1"/>
     <w:lsdException w:name="heading 1" w:uiPriority="9" w:qFormat="1"/>
     <w:lsdException w:name="heading 2" w:semiHidden="1" w:uiPriority="9" w:unhideWhenUsed="1" w:qFormat="1"/>
@@ -7148,7 +7140,6 @@
     <w:lsdException w:name="HTML Sample" w:semiHidden="1" w:unhideWhenUsed="1"/>
     <w:lsdException w:name="HTML Typewriter" w:semiHidden="1" w:unhideWhenUsed="1"/>
     <w:lsdException w:name="HTML Variable" w:semiHidden="1" w:unhideWhenUsed="1"/>
-    <w:lsdException w:name="Normal Table" w:semiHidden="1" w:unhideWhenUsed="1"/>
     <w:lsdException w:name="annotation subject" w:semiHidden="1" w:unhideWhenUsed="1"/>
     <w:lsdException w:name="No List" w:semiHidden="1" w:unhideWhenUsed="1"/>
     <w:lsdException w:name="Outline List 1" w:semiHidden="1" w:unhideWhenUsed="1"/>
@@ -7195,10 +7186,8 @@
     <w:lsdException w:name="Table Subtle 2" w:semiHidden="1" w:unhideWhenUsed="1"/>
     <w:lsdException w:name="Table Web 1" w:semiHidden="1" w:unhideWhenUsed="1"/>
     <w:lsdException w:name="Table Web 2" w:semiHidden="1" w:unhideWhenUsed="1"/>
-    <w:lsdException w:name="Table Web 3" w:semiHidden="1" w:unhideWhenUsed="1"/>
     <w:lsdException w:name="Balloon Text" w:semiHidden="1" w:unhideWhenUsed="1"/>
     <w:lsdException w:name="Table Grid" w:uiPriority="39"/>
-    <w:lsdException w:name="Table Theme" w:semiHidden="1" w:unhideWhenUsed="1"/>
     <w:lsdException w:name="Placeholder Text" w:semiHidden="1"/>
     <w:lsdException w:name="No Spacing" w:uiPriority="1" w:qFormat="1"/>
     <w:lsdException w:name="Light Shading" w:uiPriority="60"/>
@@ -7417,6 +7406,7 @@
     <w:lsdException w:name="Mention" w:semiHidden="1" w:unhideWhenUsed="1"/>
     <w:lsdException w:name="Smart Hyperlink" w:semiHidden="1" w:unhideWhenUsed="1"/>
     <w:lsdException w:name="Hashtag" w:semiHidden="1" w:unhideWhenUsed="1"/>
+    <w:lsdException w:name="Unresolved Mention" w:semiHidden="1" w:unhideWhenUsed="1"/>
   </w:latentStyles>
   <w:style w:type="paragraph" w:default="1" w:styleId="a">
     <w:name w:val="Normal"/>
